--- a/CSC 302-01/LAB1.docx
+++ b/CSC 302-01/LAB1.docx
@@ -3,13 +3,256 @@
 <w:document xmlns:wpc="http://schemas.microsoft.com/office/word/2010/wordprocessingCanvas" xmlns:cx="http://schemas.microsoft.com/office/drawing/2014/chartex" xmlns:cx1="http://schemas.microsoft.com/office/drawing/2015/9/8/chartex" xmlns:cx2="http://schemas.microsoft.com/office/drawing/2015/10/21/chartex" xmlns:cx3="http://schemas.microsoft.com/office/drawing/2016/5/9/chartex" xmlns:cx4="http://schemas.microsoft.com/office/drawing/2016/5/10/chartex" xmlns:cx5="http://schemas.microsoft.com/office/drawing/2016/5/11/chartex" xmlns:cx6="http://schemas.microsoft.com/office/drawing/2016/5/12/chartex" xmlns:cx7="http://schemas.microsoft.com/office/drawing/2016/5/13/chartex" xmlns:cx8="http://schemas.microsoft.com/office/drawing/2016/5/14/chartex" xmlns:mc="http://schemas.openxmlformats.org/markup-compatibility/2006" xmlns:aink="http://schemas.microsoft.com/office/drawing/2016/ink" xmlns:am3d="http://schemas.microsoft.com/office/drawing/2017/model3d" xmlns:o="urn:schemas-microsoft-com:office:office" xmlns:oel="http://schemas.microsoft.com/office/2019/extlst" xmlns:r="http://schemas.openxmlformats.org/officeDocument/2006/relationships" xmlns:m="http://schemas.openxmlformats.org/officeDocument/2006/math" xmlns:v="urn:schemas-microsoft-com:vml" xmlns:wp14="http://schemas.microsoft.com/office/word/2010/wordprocessingDrawing" xmlns:wp="http://schemas.openxmlformats.org/drawingml/2006/wordprocessingDrawing" xmlns:w10="urn:schemas-microsoft-com:office:word" xmlns:w="http://schemas.openxmlformats.org/wordprocessingml/2006/main" xmlns:w14="http://schemas.microsoft.com/office/word/2010/wordml" xmlns:w15="http://schemas.microsoft.com/office/word/2012/wordml" xmlns:w16cex="http://schemas.microsoft.com/office/word/2018/wordml/cex" xmlns:w16cid="http://schemas.microsoft.com/office/word/2016/wordml/cid" xmlns:w16="http://schemas.microsoft.com/office/word/2018/wordml" xmlns:w16sdtdh="http://schemas.microsoft.com/office/word/2020/wordml/sdtdatahash" xmlns:w16se="http://schemas.microsoft.com/office/word/2015/wordml/symex" xmlns:wpg="http://schemas.microsoft.com/office/word/2010/wordprocessingGroup" xmlns:wpi="http://schemas.microsoft.com/office/word/2010/wordprocessingInk" xmlns:wne="http://schemas.microsoft.com/office/word/2006/wordml" xmlns:wps="http://schemas.microsoft.com/office/word/2010/wordprocessingShape" mc:Ignorable="w14 w15 w16se w16cid w16 w16cex w16sdtdh wp14">
   <w:body>
     <w:p>
+      <w:pPr>
+        <w:pStyle w:val="Heading1"/>
+        <w:jc w:val="center"/>
+        <w:rPr>
+          <w:sz w:val="72"/>
+          <w:szCs w:val="72"/>
+        </w:rPr>
+      </w:pPr>
+    </w:p>
+    <w:p>
+      <w:pPr>
+        <w:pStyle w:val="Heading1"/>
+        <w:jc w:val="center"/>
+        <w:rPr>
+          <w:sz w:val="72"/>
+          <w:szCs w:val="72"/>
+        </w:rPr>
+      </w:pPr>
+    </w:p>
+    <w:p>
+      <w:pPr>
+        <w:pStyle w:val="Heading1"/>
+        <w:jc w:val="center"/>
+        <w:rPr>
+          <w:sz w:val="72"/>
+          <w:szCs w:val="72"/>
+        </w:rPr>
+      </w:pPr>
+    </w:p>
+    <w:p>
+      <w:pPr>
+        <w:pStyle w:val="Heading1"/>
+        <w:jc w:val="center"/>
+        <w:rPr>
+          <w:sz w:val="72"/>
+          <w:szCs w:val="72"/>
+        </w:rPr>
+      </w:pPr>
+    </w:p>
+    <w:p>
+      <w:pPr>
+        <w:pStyle w:val="Heading1"/>
+        <w:jc w:val="center"/>
+        <w:rPr>
+          <w:sz w:val="72"/>
+          <w:szCs w:val="72"/>
+        </w:rPr>
+      </w:pPr>
+      <w:r>
+        <w:rPr>
+          <w:sz w:val="72"/>
+          <w:szCs w:val="72"/>
+        </w:rPr>
+        <w:t>Lab</w:t>
+      </w:r>
+      <w:r>
+        <w:rPr>
+          <w:sz w:val="72"/>
+          <w:szCs w:val="72"/>
+        </w:rPr>
+        <w:t>1</w:t>
+      </w:r>
+      <w:r>
+        <w:rPr>
+          <w:sz w:val="72"/>
+          <w:szCs w:val="72"/>
+        </w:rPr>
+        <w:t xml:space="preserve">: </w:t>
+      </w:r>
+      <w:r>
+        <w:rPr>
+          <w:sz w:val="72"/>
+          <w:szCs w:val="72"/>
+        </w:rPr>
+        <w:t>SEED Labs – Environment Variable and Set-UID Program</w:t>
+      </w:r>
+    </w:p>
+    <w:p>
+      <w:pPr>
+        <w:pStyle w:val="IntenseQuote"/>
+        <w:ind w:left="0"/>
+        <w:rPr>
+          <w:i w:val="0"/>
+          <w:iCs w:val="0"/>
+          <w:sz w:val="36"/>
+          <w:szCs w:val="36"/>
+        </w:rPr>
+      </w:pPr>
+      <w:r>
+        <w:rPr>
+          <w:i w:val="0"/>
+          <w:iCs w:val="0"/>
+          <w:sz w:val="36"/>
+          <w:szCs w:val="36"/>
+        </w:rPr>
+        <w:t>Mayur Suresh</w:t>
+      </w:r>
+    </w:p>
+    <w:p>
+      <w:pPr>
+        <w:pStyle w:val="Subtitle"/>
+        <w:jc w:val="center"/>
+        <w:rPr>
+          <w:sz w:val="28"/>
+          <w:szCs w:val="28"/>
+        </w:rPr>
+      </w:pPr>
+      <w:r>
+        <w:rPr>
+          <w:sz w:val="28"/>
+          <w:szCs w:val="28"/>
+        </w:rPr>
+        <w:t xml:space="preserve">CSC </w:t>
+      </w:r>
+      <w:r>
+        <w:rPr>
+          <w:sz w:val="28"/>
+          <w:szCs w:val="28"/>
+        </w:rPr>
+        <w:t>302-01</w:t>
+      </w:r>
+      <w:r>
+        <w:rPr>
+          <w:sz w:val="28"/>
+          <w:szCs w:val="28"/>
+        </w:rPr>
+        <w:t xml:space="preserve">: </w:t>
+      </w:r>
+      <w:r>
+        <w:rPr>
+          <w:sz w:val="28"/>
+          <w:szCs w:val="28"/>
+        </w:rPr>
+        <w:t>Computer Security</w:t>
+      </w:r>
+    </w:p>
+    <w:p>
+      <w:pPr>
+        <w:pStyle w:val="Subtitle"/>
+        <w:jc w:val="center"/>
+        <w:rPr>
+          <w:sz w:val="28"/>
+          <w:szCs w:val="28"/>
+        </w:rPr>
+      </w:pPr>
+      <w:r>
+        <w:rPr>
+          <w:sz w:val="28"/>
+          <w:szCs w:val="28"/>
+        </w:rPr>
+        <w:t xml:space="preserve">Date: </w:t>
+      </w:r>
+      <w:r>
+        <w:rPr>
+          <w:sz w:val="28"/>
+          <w:szCs w:val="28"/>
+        </w:rPr>
+        <w:t>February</w:t>
+      </w:r>
+      <w:r>
+        <w:rPr>
+          <w:sz w:val="28"/>
+          <w:szCs w:val="28"/>
+        </w:rPr>
+        <w:t xml:space="preserve"> </w:t>
+      </w:r>
+      <w:r>
+        <w:rPr>
+          <w:sz w:val="28"/>
+          <w:szCs w:val="28"/>
+        </w:rPr>
+        <w:t>12</w:t>
+      </w:r>
+      <w:r>
+        <w:rPr>
+          <w:sz w:val="28"/>
+          <w:szCs w:val="28"/>
+          <w:vertAlign w:val="superscript"/>
+        </w:rPr>
+        <w:t>th</w:t>
+      </w:r>
+      <w:r>
+        <w:rPr>
+          <w:sz w:val="28"/>
+          <w:szCs w:val="28"/>
+        </w:rPr>
+        <w:t>, 202</w:t>
+      </w:r>
+      <w:r>
+        <w:rPr>
+          <w:sz w:val="28"/>
+          <w:szCs w:val="28"/>
+        </w:rPr>
+        <w:t>3</w:t>
+      </w:r>
+    </w:p>
+    <w:p/>
+    <w:p>
+      <w:pPr>
+        <w:jc w:val="center"/>
+      </w:pPr>
+    </w:p>
+    <w:p>
+      <w:pPr>
+        <w:jc w:val="center"/>
+      </w:pPr>
+    </w:p>
+    <w:p>
+      <w:pPr>
+        <w:rPr>
+          <w:rFonts w:asciiTheme="majorHAnsi" w:eastAsiaTheme="majorEastAsia" w:hAnsiTheme="majorHAnsi" w:cstheme="majorBidi"/>
+          <w:color w:val="2F5496" w:themeColor="accent1" w:themeShade="BF"/>
+          <w:sz w:val="26"/>
+          <w:szCs w:val="26"/>
+          <w:u w:val="single"/>
+        </w:rPr>
+      </w:pPr>
+      <w:r>
+        <w:rPr>
+          <w:u w:val="single"/>
+        </w:rPr>
+        <w:br w:type="page"/>
+      </w:r>
+    </w:p>
+    <w:p>
+      <w:pPr>
+        <w:pStyle w:val="Heading2"/>
+      </w:pPr>
+      <w:r>
+        <w:rPr>
+          <w:u w:val="single"/>
+        </w:rPr>
+        <w:lastRenderedPageBreak/>
+        <w:t>Task 1:</w:t>
+      </w:r>
+      <w:r>
+        <w:t xml:space="preserve"> </w:t>
+      </w:r>
+      <w:r>
+        <w:t>Manipulating Environment Variables</w:t>
+      </w:r>
+    </w:p>
+    <w:p>
       <w:r>
         <w:rPr>
           <w:noProof/>
         </w:rPr>
         <w:drawing>
-          <wp:inline distT="0" distB="0" distL="0" distR="0" wp14:anchorId="470F9DBC" wp14:editId="4626F2C0">
-            <wp:extent cx="5943600" cy="3088640"/>
+          <wp:inline distT="0" distB="0" distL="0" distR="0" wp14:anchorId="470F9DBC" wp14:editId="79AFA643">
+            <wp:extent cx="4083893" cy="2122227"/>
             <wp:effectExtent l="0" t="0" r="0" b="0"/>
             <wp:docPr id="1" name="Picture 1"/>
             <wp:cNvGraphicFramePr>
@@ -31,7 +274,7 @@
                   <pic:spPr>
                     <a:xfrm>
                       <a:off x="0" y="0"/>
-                      <a:ext cx="5943600" cy="3088640"/>
+                      <a:ext cx="4120540" cy="2141271"/>
                     </a:xfrm>
                     <a:prstGeom prst="rect">
                       <a:avLst/>
@@ -46,33 +289,79 @@
     </w:p>
     <w:p>
       <w:pPr>
-        <w:rPr>
-          <w:rFonts w:ascii="Times New Roman" w:hAnsi="Times New Roman" w:cs="Times New Roman"/>
-          <w:sz w:val="48"/>
-          <w:szCs w:val="48"/>
-          <w:u w:val="single"/>
-        </w:rPr>
-      </w:pPr>
-      <w:r>
-        <w:rPr>
-          <w:rFonts w:ascii="Times New Roman" w:hAnsi="Times New Roman" w:cs="Times New Roman"/>
-          <w:sz w:val="48"/>
-          <w:szCs w:val="48"/>
-          <w:u w:val="single"/>
-        </w:rPr>
-        <w:t>Task 1:</w:t>
-      </w:r>
-      <w:r>
+        <w:ind w:firstLine="720"/>
+        <w:rPr>
+          <w:rFonts w:asciiTheme="majorHAnsi" w:hAnsiTheme="majorHAnsi" w:cstheme="majorHAnsi"/>
+        </w:rPr>
+      </w:pPr>
+      <w:r>
+        <w:rPr>
+          <w:rFonts w:asciiTheme="majorHAnsi" w:hAnsiTheme="majorHAnsi" w:cstheme="majorHAnsi"/>
+        </w:rPr>
+        <w:t xml:space="preserve">The above picture shows the files under the </w:t>
+      </w:r>
+      <w:r>
+        <w:rPr>
+          <w:rFonts w:asciiTheme="majorHAnsi" w:hAnsiTheme="majorHAnsi" w:cstheme="majorHAnsi"/>
+        </w:rPr>
+        <w:t xml:space="preserve">Labsetup directory downloaded </w:t>
+      </w:r>
+      <w:r>
+        <w:rPr>
+          <w:rFonts w:asciiTheme="majorHAnsi" w:hAnsiTheme="majorHAnsi" w:cstheme="majorHAnsi"/>
+        </w:rPr>
+        <w:t>from the link ‘</w:t>
+      </w:r>
+      <w:r>
+        <w:rPr>
+          <w:rFonts w:asciiTheme="majorHAnsi" w:hAnsiTheme="majorHAnsi" w:cstheme="majorHAnsi"/>
+        </w:rPr>
+        <w:t>https://seedsecuritylabs.org/Labs_20.04/Files/Environment_Variable_and_SetUID/Labsetup.zip’</w:t>
+      </w:r>
+    </w:p>
+    <w:p>
+      <w:pPr>
+        <w:rPr>
+          <w:rFonts w:asciiTheme="majorHAnsi" w:hAnsiTheme="majorHAnsi" w:cstheme="majorHAnsi"/>
+        </w:rPr>
+      </w:pPr>
+      <w:r>
+        <w:rPr>
+          <w:rFonts w:asciiTheme="majorHAnsi" w:hAnsiTheme="majorHAnsi" w:cstheme="majorHAnsi"/>
+        </w:rPr>
+        <w:t xml:space="preserve">Using the seed </w:t>
+      </w:r>
+      <w:proofErr w:type="gramStart"/>
+      <w:r>
+        <w:rPr>
+          <w:rFonts w:asciiTheme="majorHAnsi" w:hAnsiTheme="majorHAnsi" w:cstheme="majorHAnsi"/>
+        </w:rPr>
+        <w:t>account</w:t>
+      </w:r>
+      <w:proofErr w:type="gramEnd"/>
+      <w:r>
+        <w:rPr>
+          <w:rFonts w:asciiTheme="majorHAnsi" w:hAnsiTheme="majorHAnsi" w:cstheme="majorHAnsi"/>
+        </w:rPr>
         <w:t xml:space="preserve"> </w:t>
       </w:r>
       <w:r>
         <w:rPr>
-          <w:rFonts w:ascii="Times New Roman" w:hAnsi="Times New Roman" w:cs="Times New Roman"/>
-          <w:sz w:val="48"/>
-          <w:szCs w:val="48"/>
-          <w:u w:val="single"/>
-        </w:rPr>
-        <w:t>Manipulating Environment Variables</w:t>
+          <w:rFonts w:asciiTheme="majorHAnsi" w:hAnsiTheme="majorHAnsi" w:cstheme="majorHAnsi"/>
+        </w:rPr>
+        <w:t>we use the env and the printenc command to pr</w:t>
+      </w:r>
+      <w:r>
+        <w:rPr>
+          <w:rFonts w:asciiTheme="majorHAnsi" w:hAnsiTheme="majorHAnsi" w:cstheme="majorHAnsi"/>
+        </w:rPr>
+        <w:t xml:space="preserve">int out the environment variables. Below we see both the env and the printenv commands used </w:t>
+      </w:r>
+      <w:r>
+        <w:rPr>
+          <w:rFonts w:asciiTheme="majorHAnsi" w:hAnsiTheme="majorHAnsi" w:cstheme="majorHAnsi"/>
+        </w:rPr>
+        <w:t>both giving us the environment variables.</w:t>
       </w:r>
     </w:p>
     <w:p>
@@ -81,9 +370,9 @@
           <w:noProof/>
         </w:rPr>
         <w:drawing>
-          <wp:inline distT="0" distB="0" distL="0" distR="0" wp14:anchorId="22EC8115" wp14:editId="24C927D8">
-            <wp:extent cx="5943600" cy="4451350"/>
-            <wp:effectExtent l="0" t="0" r="0" b="6350"/>
+          <wp:inline distT="0" distB="0" distL="0" distR="0" wp14:anchorId="22EC8115" wp14:editId="7382A4A3">
+            <wp:extent cx="2932877" cy="2196524"/>
+            <wp:effectExtent l="0" t="0" r="1270" b="0"/>
             <wp:docPr id="2" name="Picture 2" descr="Text&#10;&#10;Description automatically generated"/>
             <wp:cNvGraphicFramePr>
               <a:graphicFrameLocks xmlns:a="http://schemas.openxmlformats.org/drawingml/2006/main" noChangeAspect="1"/>
@@ -104,7 +393,7 @@
                   <pic:spPr>
                     <a:xfrm>
                       <a:off x="0" y="0"/>
-                      <a:ext cx="5943600" cy="4451350"/>
+                      <a:ext cx="2956184" cy="2213979"/>
                     </a:xfrm>
                     <a:prstGeom prst="rect">
                       <a:avLst/>
@@ -116,17 +405,14 @@
           </wp:inline>
         </w:drawing>
       </w:r>
-    </w:p>
-    <w:p>
       <w:r>
         <w:rPr>
           <w:noProof/>
         </w:rPr>
-        <w:lastRenderedPageBreak/>
         <w:drawing>
-          <wp:inline distT="0" distB="0" distL="0" distR="0" wp14:anchorId="69350EFE" wp14:editId="0E25627D">
-            <wp:extent cx="5943600" cy="4454525"/>
-            <wp:effectExtent l="0" t="0" r="0" b="3175"/>
+          <wp:inline distT="0" distB="0" distL="0" distR="0" wp14:anchorId="3502EFB1" wp14:editId="4CB23157">
+            <wp:extent cx="2955851" cy="2215309"/>
+            <wp:effectExtent l="0" t="0" r="0" b="0"/>
             <wp:docPr id="3" name="Picture 3" descr="Text&#10;&#10;Description automatically generated"/>
             <wp:cNvGraphicFramePr>
               <a:graphicFrameLocks xmlns:a="http://schemas.openxmlformats.org/drawingml/2006/main" noChangeAspect="1"/>
@@ -147,7 +433,7 @@
                   <pic:spPr>
                     <a:xfrm>
                       <a:off x="0" y="0"/>
-                      <a:ext cx="5943600" cy="4454525"/>
+                      <a:ext cx="2962867" cy="2220567"/>
                     </a:xfrm>
                     <a:prstGeom prst="rect">
                       <a:avLst/>
@@ -160,17 +446,35 @@
         </w:drawing>
       </w:r>
     </w:p>
-    <w:p/>
+    <w:p>
+      <w:r>
+        <w:t xml:space="preserve">We can see specific environment variables by specifically </w:t>
+      </w:r>
+      <w:r>
+        <w:t xml:space="preserve">inputting the variable as shown </w:t>
+      </w:r>
+      <w:proofErr w:type="spellStart"/>
+      <w:r>
+        <w:t>bellow</w:t>
+      </w:r>
+      <w:proofErr w:type="spellEnd"/>
+      <w:r>
+        <w:t xml:space="preserve"> with SHELL and PWD</w:t>
+      </w:r>
+      <w:r>
+        <w:t>.</w:t>
+      </w:r>
+    </w:p>
     <w:p>
       <w:r>
         <w:rPr>
           <w:noProof/>
         </w:rPr>
         <w:drawing>
-          <wp:inline distT="0" distB="0" distL="0" distR="0" wp14:anchorId="057C5721" wp14:editId="11CD8F0D">
-            <wp:extent cx="5943600" cy="675640"/>
-            <wp:effectExtent l="0" t="0" r="0" b="0"/>
-            <wp:docPr id="4" name="Picture 4"/>
+          <wp:inline distT="0" distB="0" distL="0" distR="0" wp14:anchorId="6304877C" wp14:editId="0ACBDFC3">
+            <wp:extent cx="4742597" cy="1242344"/>
+            <wp:effectExtent l="0" t="0" r="1270" b="0"/>
+            <wp:docPr id="12" name="Picture 12" descr="Text&#10;&#10;Description automatically generated"/>
             <wp:cNvGraphicFramePr>
               <a:graphicFrameLocks xmlns:a="http://schemas.openxmlformats.org/drawingml/2006/main" noChangeAspect="1"/>
             </wp:cNvGraphicFramePr>
@@ -178,7 +482,7 @@
               <a:graphicData uri="http://schemas.openxmlformats.org/drawingml/2006/picture">
                 <pic:pic xmlns:pic="http://schemas.openxmlformats.org/drawingml/2006/picture">
                   <pic:nvPicPr>
-                    <pic:cNvPr id="1" name=""/>
+                    <pic:cNvPr id="12" name="Picture 12" descr="Text&#10;&#10;Description automatically generated"/>
                     <pic:cNvPicPr/>
                   </pic:nvPicPr>
                   <pic:blipFill>
@@ -190,7 +494,7 @@
                   <pic:spPr>
                     <a:xfrm>
                       <a:off x="0" y="0"/>
-                      <a:ext cx="5943600" cy="675640"/>
+                      <a:ext cx="4819865" cy="1262585"/>
                     </a:xfrm>
                     <a:prstGeom prst="rect">
                       <a:avLst/>
@@ -203,7 +507,41 @@
         </w:drawing>
       </w:r>
     </w:p>
-    <w:p/>
+    <w:p>
+      <w:pPr>
+        <w:ind w:firstLine="720"/>
+      </w:pPr>
+      <w:proofErr w:type="gramStart"/>
+      <w:r>
+        <w:lastRenderedPageBreak/>
+        <w:t>Next</w:t>
+      </w:r>
+      <w:proofErr w:type="gramEnd"/>
+      <w:r>
+        <w:t xml:space="preserve"> we look at the file </w:t>
+      </w:r>
+      <w:r>
+        <w:t>myenv.c with the `cat` command to check the file, then we check the PATH with</w:t>
+      </w:r>
+      <w:r>
+        <w:t xml:space="preserve"> the `echo </w:t>
+      </w:r>
+      <w:r>
+        <w:t>$</w:t>
+      </w:r>
+      <w:r>
+        <w:t xml:space="preserve">PATH` command. We see that there is still the </w:t>
+      </w:r>
+      <w:r>
+        <w:t xml:space="preserve">path, which is still </w:t>
+      </w:r>
+      <w:r>
+        <w:t>not reset and still showing the path address we used in the last lab</w:t>
+      </w:r>
+      <w:r>
+        <w:t>.</w:t>
+      </w:r>
+    </w:p>
     <w:p>
       <w:pPr>
         <w:rPr>
@@ -217,11 +555,10 @@
         <w:rPr>
           <w:noProof/>
         </w:rPr>
-        <w:lastRenderedPageBreak/>
         <w:drawing>
-          <wp:inline distT="0" distB="0" distL="0" distR="0" wp14:anchorId="0A3F904F" wp14:editId="5D8B49C6">
-            <wp:extent cx="5943600" cy="3108960"/>
-            <wp:effectExtent l="0" t="0" r="0" b="0"/>
+          <wp:inline distT="0" distB="0" distL="0" distR="0" wp14:anchorId="0A3F904F" wp14:editId="37E94F76">
+            <wp:extent cx="4612943" cy="2412924"/>
+            <wp:effectExtent l="0" t="0" r="0" b="6985"/>
             <wp:docPr id="5" name="Picture 5" descr="Text&#10;&#10;Description automatically generated"/>
             <wp:cNvGraphicFramePr>
               <a:graphicFrameLocks xmlns:a="http://schemas.openxmlformats.org/drawingml/2006/main" noChangeAspect="1"/>
@@ -242,7 +579,7 @@
                   <pic:spPr>
                     <a:xfrm>
                       <a:off x="0" y="0"/>
-                      <a:ext cx="5943600" cy="3108960"/>
+                      <a:ext cx="4622865" cy="2418114"/>
                     </a:xfrm>
                     <a:prstGeom prst="rect">
                       <a:avLst/>
@@ -307,6 +644,41 @@
     </w:p>
     <w:p>
       <w:pPr>
+        <w:ind w:firstLine="720"/>
+        <w:rPr>
+          <w:rFonts w:ascii="Times New Roman" w:hAnsi="Times New Roman" w:cs="Times New Roman"/>
+          <w:sz w:val="44"/>
+          <w:szCs w:val="44"/>
+          <w:u w:val="single"/>
+        </w:rPr>
+      </w:pPr>
+      <w:r>
+        <w:rPr>
+          <w:rFonts w:asciiTheme="majorHAnsi" w:hAnsiTheme="majorHAnsi" w:cstheme="majorHAnsi"/>
+        </w:rPr>
+        <w:t xml:space="preserve">The next steps are to </w:t>
+      </w:r>
+      <w:r>
+        <w:rPr>
+          <w:rFonts w:asciiTheme="majorHAnsi" w:hAnsiTheme="majorHAnsi" w:cstheme="majorHAnsi"/>
+        </w:rPr>
+        <w:t xml:space="preserve">set up the countermeasures </w:t>
+      </w:r>
+      <w:r>
+        <w:rPr>
+          <w:rFonts w:asciiTheme="majorHAnsi" w:hAnsiTheme="majorHAnsi" w:cstheme="majorHAnsi"/>
+        </w:rPr>
+        <w:t xml:space="preserve">for the EV’s dynamic linking as discussed in class, which includes </w:t>
+      </w:r>
+      <w:r>
+        <w:rPr>
+          <w:rFonts w:asciiTheme="majorHAnsi" w:hAnsiTheme="majorHAnsi" w:cstheme="majorHAnsi"/>
+        </w:rPr>
+        <w:t>the steps below.</w:t>
+      </w:r>
+    </w:p>
+    <w:p>
+      <w:pPr>
         <w:rPr>
           <w:rFonts w:ascii="Times New Roman" w:hAnsi="Times New Roman" w:cs="Times New Roman"/>
           <w:sz w:val="48"/>
@@ -319,9 +691,9 @@
           <w:noProof/>
         </w:rPr>
         <w:drawing>
-          <wp:inline distT="0" distB="0" distL="0" distR="0" wp14:anchorId="34E7AB7E" wp14:editId="6510A7DF">
-            <wp:extent cx="5943600" cy="3401695"/>
-            <wp:effectExtent l="0" t="0" r="0" b="8255"/>
+          <wp:inline distT="0" distB="0" distL="0" distR="0" wp14:anchorId="34E7AB7E" wp14:editId="7A30FFC5">
+            <wp:extent cx="4787070" cy="2739779"/>
+            <wp:effectExtent l="0" t="0" r="0" b="3810"/>
             <wp:docPr id="7" name="Picture 7" descr="Text&#10;&#10;Description automatically generated"/>
             <wp:cNvGraphicFramePr>
               <a:graphicFrameLocks xmlns:a="http://schemas.openxmlformats.org/drawingml/2006/main" noChangeAspect="1"/>
@@ -342,7 +714,7 @@
                   <pic:spPr>
                     <a:xfrm>
                       <a:off x="0" y="0"/>
-                      <a:ext cx="5943600" cy="3401695"/>
+                      <a:ext cx="4792494" cy="2742883"/>
                     </a:xfrm>
                     <a:prstGeom prst="rect">
                       <a:avLst/>
@@ -368,11 +740,10 @@
         <w:rPr>
           <w:noProof/>
         </w:rPr>
-        <w:lastRenderedPageBreak/>
         <w:drawing>
-          <wp:inline distT="0" distB="0" distL="0" distR="0" wp14:anchorId="565BDD25" wp14:editId="2C5501DE">
-            <wp:extent cx="5943600" cy="1419225"/>
-            <wp:effectExtent l="0" t="0" r="0" b="9525"/>
+          <wp:inline distT="0" distB="0" distL="0" distR="0" wp14:anchorId="565BDD25" wp14:editId="2AF92CC6">
+            <wp:extent cx="4067033" cy="971135"/>
+            <wp:effectExtent l="0" t="0" r="0" b="635"/>
             <wp:docPr id="8" name="Picture 8" descr="Text&#10;&#10;Description automatically generated"/>
             <wp:cNvGraphicFramePr>
               <a:graphicFrameLocks xmlns:a="http://schemas.openxmlformats.org/drawingml/2006/main" noChangeAspect="1"/>
@@ -393,7 +764,7 @@
                   <pic:spPr>
                     <a:xfrm>
                       <a:off x="0" y="0"/>
-                      <a:ext cx="5943600" cy="1419225"/>
+                      <a:ext cx="4085929" cy="975647"/>
                     </a:xfrm>
                     <a:prstGeom prst="rect">
                       <a:avLst/>
@@ -410,6 +781,29 @@
       <w:pPr>
         <w:rPr>
           <w:rFonts w:ascii="Times New Roman" w:hAnsi="Times New Roman" w:cs="Times New Roman"/>
+          <w:sz w:val="44"/>
+          <w:szCs w:val="44"/>
+          <w:u w:val="single"/>
+        </w:rPr>
+      </w:pPr>
+      <w:r>
+        <w:rPr>
+          <w:rFonts w:asciiTheme="majorHAnsi" w:hAnsiTheme="majorHAnsi" w:cstheme="majorHAnsi"/>
+        </w:rPr>
+        <w:lastRenderedPageBreak/>
+        <w:t xml:space="preserve">I run into the error shown below and this is because the LD_PRELOAD </w:t>
+      </w:r>
+      <w:r>
+        <w:rPr>
+          <w:rFonts w:asciiTheme="majorHAnsi" w:hAnsiTheme="majorHAnsi" w:cstheme="majorHAnsi"/>
+        </w:rPr>
+        <w:t>still has the path from a previous exercise.</w:t>
+      </w:r>
+    </w:p>
+    <w:p>
+      <w:pPr>
+        <w:rPr>
+          <w:rFonts w:ascii="Times New Roman" w:hAnsi="Times New Roman" w:cs="Times New Roman"/>
           <w:sz w:val="48"/>
           <w:szCs w:val="48"/>
           <w:u w:val="single"/>
@@ -417,6 +811,8 @@
       </w:pPr>
       <w:r>
         <w:rPr>
+          <w:b/>
+          <w:bCs/>
           <w:noProof/>
         </w:rPr>
         <w:drawing>
@@ -459,31 +855,146 @@
     <w:p>
       <w:pPr>
         <w:rPr>
+          <w:rFonts w:asciiTheme="majorHAnsi" w:hAnsiTheme="majorHAnsi" w:cstheme="majorHAnsi"/>
+        </w:rPr>
+      </w:pPr>
+      <w:r>
+        <w:rPr>
+          <w:rFonts w:asciiTheme="majorHAnsi" w:hAnsiTheme="majorHAnsi" w:cstheme="majorHAnsi"/>
+        </w:rPr>
+        <w:t>Because</w:t>
+      </w:r>
+      <w:r>
+        <w:rPr>
+          <w:rFonts w:asciiTheme="majorHAnsi" w:hAnsiTheme="majorHAnsi" w:cstheme="majorHAnsi"/>
+        </w:rPr>
+        <w:t xml:space="preserve"> LD_PRELOAD was still pointing to the previous address </w:t>
+      </w:r>
+      <w:r>
+        <w:rPr>
+          <w:rFonts w:asciiTheme="majorHAnsi" w:hAnsiTheme="majorHAnsi" w:cstheme="majorHAnsi"/>
+        </w:rPr>
+        <w:t>we use the `export LD_PRELOAD</w:t>
+      </w:r>
+      <w:r>
+        <w:rPr>
+          <w:rFonts w:asciiTheme="majorHAnsi" w:hAnsiTheme="majorHAnsi" w:cstheme="majorHAnsi"/>
+        </w:rPr>
+        <w:t>` command to set it to an empty string.</w:t>
+      </w:r>
+    </w:p>
+    <w:p>
+      <w:pPr>
+        <w:rPr>
           <w:rFonts w:ascii="Times New Roman" w:hAnsi="Times New Roman" w:cs="Times New Roman"/>
         </w:rPr>
       </w:pPr>
-      <w:r>
-        <w:rPr>
-          <w:rFonts w:ascii="Times New Roman" w:hAnsi="Times New Roman" w:cs="Times New Roman"/>
-        </w:rPr>
-        <w:t xml:space="preserve">Due to the error of the </w:t>
-      </w:r>
-      <w:r>
-        <w:rPr>
-          <w:rFonts w:ascii="Times New Roman" w:hAnsi="Times New Roman" w:cs="Times New Roman"/>
-        </w:rPr>
-        <w:t>LD_PRELOAD, this is because of a previous experiment where the LD_PRELOAD was still pointing to the previous address I can to export it to an empty string.</w:t>
-      </w:r>
-    </w:p>
-    <w:p>
-      <w:pPr>
-        <w:rPr>
-          <w:rFonts w:ascii="Times New Roman" w:hAnsi="Times New Roman" w:cs="Times New Roman"/>
-        </w:rPr>
-      </w:pPr>
-    </w:p>
-    <w:p>
-      <w:pPr>
+    </w:p>
+    <w:p>
+      <w:pPr>
+        <w:pStyle w:val="Heading1"/>
+        <w:rPr>
+          <w:sz w:val="26"/>
+          <w:szCs w:val="26"/>
+        </w:rPr>
+      </w:pPr>
+      <w:r>
+        <w:rPr>
+          <w:sz w:val="26"/>
+          <w:szCs w:val="26"/>
+          <w:u w:val="single"/>
+        </w:rPr>
+        <w:t>Task 2:</w:t>
+      </w:r>
+      <w:r>
+        <w:rPr>
+          <w:sz w:val="26"/>
+          <w:szCs w:val="26"/>
+        </w:rPr>
+        <w:t xml:space="preserve"> P</w:t>
+      </w:r>
+      <w:r>
+        <w:rPr>
+          <w:sz w:val="26"/>
+          <w:szCs w:val="26"/>
+        </w:rPr>
+        <w:t>assing Environment Variables from Parent Process to Child Process</w:t>
+      </w:r>
+    </w:p>
+    <w:p>
+      <w:pPr>
+        <w:spacing w:after="0"/>
+        <w:ind w:firstLine="720"/>
+        <w:rPr>
+          <w:rFonts w:asciiTheme="majorHAnsi" w:hAnsiTheme="majorHAnsi" w:cstheme="majorHAnsi"/>
+        </w:rPr>
+      </w:pPr>
+      <w:r>
+        <w:rPr>
+          <w:rFonts w:asciiTheme="majorHAnsi" w:hAnsiTheme="majorHAnsi" w:cstheme="majorHAnsi"/>
+        </w:rPr>
+        <w:t xml:space="preserve">For this task we </w:t>
+      </w:r>
+      <w:r>
+        <w:rPr>
+          <w:rFonts w:asciiTheme="majorHAnsi" w:hAnsiTheme="majorHAnsi" w:cstheme="majorHAnsi"/>
+        </w:rPr>
+        <w:t>will study how a child process gets its environment variables from its parent</w:t>
+      </w:r>
+      <w:r>
+        <w:rPr>
+          <w:rFonts w:asciiTheme="majorHAnsi" w:hAnsiTheme="majorHAnsi" w:cstheme="majorHAnsi"/>
+        </w:rPr>
+        <w:t>.</w:t>
+      </w:r>
+    </w:p>
+    <w:p>
+      <w:pPr>
+        <w:spacing w:after="0"/>
+        <w:rPr>
+          <w:rFonts w:asciiTheme="majorHAnsi" w:hAnsiTheme="majorHAnsi" w:cstheme="majorHAnsi"/>
+        </w:rPr>
+      </w:pPr>
+      <w:r>
+        <w:rPr>
+          <w:rFonts w:asciiTheme="majorHAnsi" w:hAnsiTheme="majorHAnsi" w:cstheme="majorHAnsi"/>
+        </w:rPr>
+        <w:t xml:space="preserve">We first compile the myprintenv.c file found under the Labsetup </w:t>
+      </w:r>
+      <w:r>
+        <w:rPr>
+          <w:rFonts w:asciiTheme="majorHAnsi" w:hAnsiTheme="majorHAnsi" w:cstheme="majorHAnsi"/>
+        </w:rPr>
+        <w:t>directory previously downloaded.</w:t>
+      </w:r>
+      <w:r>
+        <w:rPr>
+          <w:rFonts w:asciiTheme="majorHAnsi" w:hAnsiTheme="majorHAnsi" w:cstheme="majorHAnsi"/>
+        </w:rPr>
+        <w:t xml:space="preserve"> With this we get </w:t>
+      </w:r>
+      <w:r>
+        <w:rPr>
+          <w:rFonts w:asciiTheme="majorHAnsi" w:hAnsiTheme="majorHAnsi" w:cstheme="majorHAnsi"/>
+        </w:rPr>
+        <w:t xml:space="preserve">binary file a.out and we see below what is under the </w:t>
+      </w:r>
+      <w:r>
+        <w:rPr>
+          <w:rFonts w:asciiTheme="majorHAnsi" w:hAnsiTheme="majorHAnsi" w:cstheme="majorHAnsi"/>
+        </w:rPr>
+        <w:t xml:space="preserve">file after running it </w:t>
+      </w:r>
+      <w:r>
+        <w:rPr>
+          <w:rFonts w:asciiTheme="majorHAnsi" w:hAnsiTheme="majorHAnsi" w:cstheme="majorHAnsi"/>
+        </w:rPr>
+        <w:t>we see the output below.</w:t>
+      </w:r>
+    </w:p>
+    <w:p>
+      <w:pPr>
+        <w:spacing w:after="0"/>
         <w:rPr>
           <w:rFonts w:ascii="Times New Roman" w:hAnsi="Times New Roman" w:cs="Times New Roman"/>
           <w:sz w:val="48"/>
@@ -493,50 +1004,13 @@
       </w:pPr>
       <w:r>
         <w:rPr>
-          <w:rFonts w:ascii="Times New Roman" w:hAnsi="Times New Roman" w:cs="Times New Roman"/>
-          <w:sz w:val="48"/>
-          <w:szCs w:val="48"/>
-          <w:u w:val="single"/>
-        </w:rPr>
-        <w:t xml:space="preserve">Task </w:t>
-      </w:r>
-      <w:r>
-        <w:rPr>
-          <w:rFonts w:ascii="Times New Roman" w:hAnsi="Times New Roman" w:cs="Times New Roman"/>
-          <w:sz w:val="48"/>
-          <w:szCs w:val="48"/>
-          <w:u w:val="single"/>
-        </w:rPr>
-        <w:t>2</w:t>
-      </w:r>
-      <w:r>
-        <w:rPr>
-          <w:rFonts w:ascii="Times New Roman" w:hAnsi="Times New Roman" w:cs="Times New Roman"/>
-          <w:sz w:val="48"/>
-          <w:szCs w:val="48"/>
-          <w:u w:val="single"/>
-        </w:rPr>
-        <w:t>:</w:t>
-      </w:r>
-    </w:p>
-    <w:p>
-      <w:pPr>
-        <w:rPr>
-          <w:rFonts w:ascii="Times New Roman" w:hAnsi="Times New Roman" w:cs="Times New Roman"/>
-          <w:sz w:val="48"/>
-          <w:szCs w:val="48"/>
-          <w:u w:val="single"/>
-        </w:rPr>
-      </w:pPr>
-      <w:r>
-        <w:rPr>
           <w:noProof/>
         </w:rPr>
         <w:drawing>
-          <wp:inline distT="0" distB="0" distL="0" distR="0" wp14:anchorId="67192DE8" wp14:editId="5DCBB85B">
-            <wp:extent cx="5943600" cy="791845"/>
-            <wp:effectExtent l="0" t="0" r="0" b="8255"/>
-            <wp:docPr id="10" name="Picture 10" descr="Text&#10;&#10;Description automatically generated"/>
+          <wp:inline distT="0" distB="0" distL="0" distR="0" wp14:anchorId="29042DE3" wp14:editId="7901C1DB">
+            <wp:extent cx="1953075" cy="2102428"/>
+            <wp:effectExtent l="0" t="0" r="0" b="0"/>
+            <wp:docPr id="13" name="Picture 13" descr="Text&#10;&#10;Description automatically generated"/>
             <wp:cNvGraphicFramePr>
               <a:graphicFrameLocks xmlns:a="http://schemas.openxmlformats.org/drawingml/2006/main" noChangeAspect="1"/>
             </wp:cNvGraphicFramePr>
@@ -544,7 +1018,7 @@
               <a:graphicData uri="http://schemas.openxmlformats.org/drawingml/2006/picture">
                 <pic:pic xmlns:pic="http://schemas.openxmlformats.org/drawingml/2006/picture">
                   <pic:nvPicPr>
-                    <pic:cNvPr id="10" name="Picture 10" descr="Text&#10;&#10;Description automatically generated"/>
+                    <pic:cNvPr id="13" name="Picture 13" descr="Text&#10;&#10;Description automatically generated"/>
                     <pic:cNvPicPr/>
                   </pic:nvPicPr>
                   <pic:blipFill>
@@ -556,7 +1030,7 @@
                   <pic:spPr>
                     <a:xfrm>
                       <a:off x="0" y="0"/>
-                      <a:ext cx="5943600" cy="791845"/>
+                      <a:ext cx="1968651" cy="2119196"/>
                     </a:xfrm>
                     <a:prstGeom prst="rect">
                       <a:avLst/>
@@ -568,26 +1042,15 @@
           </wp:inline>
         </w:drawing>
       </w:r>
-    </w:p>
-    <w:p>
-      <w:pPr>
-        <w:rPr>
-          <w:rFonts w:ascii="Times New Roman" w:hAnsi="Times New Roman" w:cs="Times New Roman"/>
-          <w:sz w:val="48"/>
-          <w:szCs w:val="48"/>
-          <w:u w:val="single"/>
-        </w:rPr>
-      </w:pPr>
       <w:r>
         <w:rPr>
           <w:noProof/>
         </w:rPr>
-        <w:lastRenderedPageBreak/>
         <w:drawing>
-          <wp:inline distT="0" distB="0" distL="0" distR="0" wp14:anchorId="7DA6494A" wp14:editId="2F331C38">
-            <wp:extent cx="5943600" cy="3306445"/>
-            <wp:effectExtent l="0" t="0" r="0" b="8255"/>
-            <wp:docPr id="11" name="Picture 11" descr="Text&#10;&#10;Description automatically generated"/>
+          <wp:inline distT="0" distB="0" distL="0" distR="0" wp14:anchorId="02FDA213" wp14:editId="6AD81AE9">
+            <wp:extent cx="3852058" cy="2083340"/>
+            <wp:effectExtent l="0" t="0" r="0" b="0"/>
+            <wp:docPr id="16" name="Picture 16" descr="Text&#10;&#10;Description automatically generated"/>
             <wp:cNvGraphicFramePr>
               <a:graphicFrameLocks xmlns:a="http://schemas.openxmlformats.org/drawingml/2006/main" noChangeAspect="1"/>
             </wp:cNvGraphicFramePr>
@@ -595,7 +1058,7 @@
               <a:graphicData uri="http://schemas.openxmlformats.org/drawingml/2006/picture">
                 <pic:pic xmlns:pic="http://schemas.openxmlformats.org/drawingml/2006/picture">
                   <pic:nvPicPr>
-                    <pic:cNvPr id="11" name="Picture 11" descr="Text&#10;&#10;Description automatically generated"/>
+                    <pic:cNvPr id="16" name="Picture 16" descr="Text&#10;&#10;Description automatically generated"/>
                     <pic:cNvPicPr/>
                   </pic:nvPicPr>
                   <pic:blipFill>
@@ -607,7 +1070,7 @@
                   <pic:spPr>
                     <a:xfrm>
                       <a:off x="0" y="0"/>
-                      <a:ext cx="5943600" cy="3306445"/>
+                      <a:ext cx="3865439" cy="2090577"/>
                     </a:xfrm>
                     <a:prstGeom prst="rect">
                       <a:avLst/>
@@ -618,6 +1081,636 @@
             </a:graphic>
           </wp:inline>
         </w:drawing>
+      </w:r>
+    </w:p>
+    <w:p>
+      <w:pPr>
+        <w:ind w:firstLine="720"/>
+        <w:rPr>
+          <w:rFonts w:ascii="Times New Roman" w:hAnsi="Times New Roman" w:cs="Times New Roman"/>
+          <w:sz w:val="48"/>
+          <w:szCs w:val="48"/>
+          <w:u w:val="single"/>
+        </w:rPr>
+      </w:pPr>
+      <w:r>
+        <w:rPr>
+          <w:rFonts w:asciiTheme="majorHAnsi" w:hAnsiTheme="majorHAnsi" w:cstheme="majorHAnsi"/>
+        </w:rPr>
+        <w:t>Next,</w:t>
+      </w:r>
+      <w:r>
+        <w:rPr>
+          <w:rFonts w:asciiTheme="majorHAnsi" w:hAnsiTheme="majorHAnsi" w:cstheme="majorHAnsi"/>
+        </w:rPr>
+        <w:t xml:space="preserve"> we edit the myprintenv.c file and co</w:t>
+      </w:r>
+      <w:r>
+        <w:rPr>
+          <w:rFonts w:asciiTheme="majorHAnsi" w:hAnsiTheme="majorHAnsi" w:cstheme="majorHAnsi"/>
+        </w:rPr>
+        <w:t>mment out the printenv() function under the child process and uncomment the function under the p</w:t>
+      </w:r>
+      <w:r>
+        <w:rPr>
+          <w:rFonts w:asciiTheme="majorHAnsi" w:hAnsiTheme="majorHAnsi" w:cstheme="majorHAnsi"/>
+        </w:rPr>
+        <w:t>arent process. We then compile it again and we see the binary file reproduced and shown below.</w:t>
+      </w:r>
+    </w:p>
+    <w:p>
+      <w:pPr>
+        <w:rPr>
+          <w:noProof/>
+        </w:rPr>
+      </w:pPr>
+      <w:r>
+        <w:rPr>
+          <w:noProof/>
+        </w:rPr>
+        <w:lastRenderedPageBreak/>
+        <w:drawing>
+          <wp:inline distT="0" distB="0" distL="0" distR="0" wp14:anchorId="1FC197A5" wp14:editId="5E884F94">
+            <wp:extent cx="1990544" cy="2246358"/>
+            <wp:effectExtent l="0" t="0" r="0" b="1905"/>
+            <wp:docPr id="14" name="Picture 14" descr="Text&#10;&#10;Description automatically generated"/>
+            <wp:cNvGraphicFramePr>
+              <a:graphicFrameLocks xmlns:a="http://schemas.openxmlformats.org/drawingml/2006/main" noChangeAspect="1"/>
+            </wp:cNvGraphicFramePr>
+            <a:graphic xmlns:a="http://schemas.openxmlformats.org/drawingml/2006/main">
+              <a:graphicData uri="http://schemas.openxmlformats.org/drawingml/2006/picture">
+                <pic:pic xmlns:pic="http://schemas.openxmlformats.org/drawingml/2006/picture">
+                  <pic:nvPicPr>
+                    <pic:cNvPr id="14" name="Picture 14" descr="Text&#10;&#10;Description automatically generated"/>
+                    <pic:cNvPicPr/>
+                  </pic:nvPicPr>
+                  <pic:blipFill>
+                    <a:blip r:embed="rId15"/>
+                    <a:stretch>
+                      <a:fillRect/>
+                    </a:stretch>
+                  </pic:blipFill>
+                  <pic:spPr>
+                    <a:xfrm>
+                      <a:off x="0" y="0"/>
+                      <a:ext cx="2004666" cy="2262295"/>
+                    </a:xfrm>
+                    <a:prstGeom prst="rect">
+                      <a:avLst/>
+                    </a:prstGeom>
+                  </pic:spPr>
+                </pic:pic>
+              </a:graphicData>
+            </a:graphic>
+          </wp:inline>
+        </w:drawing>
+      </w:r>
+      <w:r>
+        <w:rPr>
+          <w:noProof/>
+        </w:rPr>
+        <w:t xml:space="preserve"> </w:t>
+      </w:r>
+      <w:r>
+        <w:rPr>
+          <w:noProof/>
+        </w:rPr>
+        <w:drawing>
+          <wp:inline distT="0" distB="0" distL="0" distR="0" wp14:anchorId="5D1A980D" wp14:editId="1C93B775">
+            <wp:extent cx="3910083" cy="2244725"/>
+            <wp:effectExtent l="0" t="0" r="0" b="3175"/>
+            <wp:docPr id="15" name="Picture 15" descr="Text&#10;&#10;Description automatically generated"/>
+            <wp:cNvGraphicFramePr>
+              <a:graphicFrameLocks xmlns:a="http://schemas.openxmlformats.org/drawingml/2006/main" noChangeAspect="1"/>
+            </wp:cNvGraphicFramePr>
+            <a:graphic xmlns:a="http://schemas.openxmlformats.org/drawingml/2006/main">
+              <a:graphicData uri="http://schemas.openxmlformats.org/drawingml/2006/picture">
+                <pic:pic xmlns:pic="http://schemas.openxmlformats.org/drawingml/2006/picture">
+                  <pic:nvPicPr>
+                    <pic:cNvPr id="15" name="Picture 15" descr="Text&#10;&#10;Description automatically generated"/>
+                    <pic:cNvPicPr/>
+                  </pic:nvPicPr>
+                  <pic:blipFill>
+                    <a:blip r:embed="rId16"/>
+                    <a:stretch>
+                      <a:fillRect/>
+                    </a:stretch>
+                  </pic:blipFill>
+                  <pic:spPr>
+                    <a:xfrm>
+                      <a:off x="0" y="0"/>
+                      <a:ext cx="3955843" cy="2270995"/>
+                    </a:xfrm>
+                    <a:prstGeom prst="rect">
+                      <a:avLst/>
+                    </a:prstGeom>
+                  </pic:spPr>
+                </pic:pic>
+              </a:graphicData>
+            </a:graphic>
+          </wp:inline>
+        </w:drawing>
+      </w:r>
+    </w:p>
+    <w:p>
+      <w:pPr>
+        <w:ind w:firstLine="720"/>
+        <w:rPr>
+          <w:rFonts w:asciiTheme="majorHAnsi" w:hAnsiTheme="majorHAnsi" w:cstheme="majorHAnsi"/>
+        </w:rPr>
+      </w:pPr>
+      <w:r>
+        <w:rPr>
+          <w:rFonts w:asciiTheme="majorHAnsi" w:hAnsiTheme="majorHAnsi" w:cstheme="majorHAnsi"/>
+        </w:rPr>
+        <w:t>Finally</w:t>
+      </w:r>
+      <w:r>
+        <w:rPr>
+          <w:rFonts w:asciiTheme="majorHAnsi" w:hAnsiTheme="majorHAnsi" w:cstheme="majorHAnsi"/>
+        </w:rPr>
+        <w:t xml:space="preserve">, we compare the two </w:t>
+      </w:r>
+      <w:r>
+        <w:rPr>
+          <w:rFonts w:asciiTheme="majorHAnsi" w:hAnsiTheme="majorHAnsi" w:cstheme="majorHAnsi"/>
+        </w:rPr>
+        <w:t xml:space="preserve">environment </w:t>
+      </w:r>
+      <w:proofErr w:type="gramStart"/>
+      <w:r>
+        <w:rPr>
+          <w:rFonts w:asciiTheme="majorHAnsi" w:hAnsiTheme="majorHAnsi" w:cstheme="majorHAnsi"/>
+        </w:rPr>
+        <w:t>variables</w:t>
+      </w:r>
+      <w:proofErr w:type="gramEnd"/>
+      <w:r>
+        <w:rPr>
+          <w:rFonts w:asciiTheme="majorHAnsi" w:hAnsiTheme="majorHAnsi" w:cstheme="majorHAnsi"/>
+        </w:rPr>
+        <w:t xml:space="preserve"> and we see that there is no difference between them. This is because </w:t>
+      </w:r>
+      <w:r>
+        <w:rPr>
+          <w:rFonts w:asciiTheme="majorHAnsi" w:hAnsiTheme="majorHAnsi" w:cstheme="majorHAnsi"/>
+        </w:rPr>
+        <w:t xml:space="preserve">of the </w:t>
+      </w:r>
+      <w:r>
+        <w:rPr>
+          <w:rFonts w:asciiTheme="majorHAnsi" w:hAnsiTheme="majorHAnsi" w:cstheme="majorHAnsi"/>
+        </w:rPr>
+        <w:t>fork() that creates a child process which is essentially a copy of the parent process which inherits all the environment variables of</w:t>
+      </w:r>
+      <w:r>
+        <w:rPr>
+          <w:rFonts w:asciiTheme="majorHAnsi" w:hAnsiTheme="majorHAnsi" w:cstheme="majorHAnsi"/>
+        </w:rPr>
+        <w:t xml:space="preserve"> the parent process. This makes them essentially the same thing at this creation. The newly created child process has a default </w:t>
+      </w:r>
+      <w:r>
+        <w:rPr>
+          <w:rFonts w:asciiTheme="majorHAnsi" w:hAnsiTheme="majorHAnsi" w:cstheme="majorHAnsi"/>
+        </w:rPr>
+        <w:t xml:space="preserve">of 0 which the why the </w:t>
+      </w:r>
+      <w:r>
+        <w:rPr>
+          <w:rFonts w:asciiTheme="majorHAnsi" w:hAnsiTheme="majorHAnsi" w:cstheme="majorHAnsi"/>
+        </w:rPr>
+        <w:t>switch</w:t>
+      </w:r>
+      <w:r>
+        <w:rPr>
+          <w:rFonts w:asciiTheme="majorHAnsi" w:hAnsiTheme="majorHAnsi" w:cstheme="majorHAnsi"/>
+        </w:rPr>
+        <w:t xml:space="preserve"> statement works even without the printenv function</w:t>
+      </w:r>
+      <w:r>
+        <w:rPr>
+          <w:rFonts w:asciiTheme="majorHAnsi" w:hAnsiTheme="majorHAnsi" w:cstheme="majorHAnsi"/>
+        </w:rPr>
+        <w:t xml:space="preserve"> that was commented out.</w:t>
+      </w:r>
+    </w:p>
+    <w:p>
+      <w:pPr>
+        <w:pStyle w:val="Heading1"/>
+        <w:rPr>
+          <w:sz w:val="26"/>
+          <w:szCs w:val="26"/>
+        </w:rPr>
+      </w:pPr>
+      <w:r>
+        <w:rPr>
+          <w:sz w:val="26"/>
+          <w:szCs w:val="26"/>
+          <w:u w:val="single"/>
+        </w:rPr>
+        <w:t xml:space="preserve">Task </w:t>
+      </w:r>
+      <w:r>
+        <w:rPr>
+          <w:sz w:val="26"/>
+          <w:szCs w:val="26"/>
+          <w:u w:val="single"/>
+        </w:rPr>
+        <w:t>3</w:t>
+      </w:r>
+      <w:r>
+        <w:rPr>
+          <w:sz w:val="26"/>
+          <w:szCs w:val="26"/>
+          <w:u w:val="single"/>
+        </w:rPr>
+        <w:t>:</w:t>
+      </w:r>
+      <w:r>
+        <w:rPr>
+          <w:sz w:val="26"/>
+          <w:szCs w:val="26"/>
+        </w:rPr>
+        <w:t xml:space="preserve"> </w:t>
+      </w:r>
+      <w:r>
+        <w:rPr>
+          <w:sz w:val="26"/>
+          <w:szCs w:val="26"/>
+        </w:rPr>
+        <w:t>Environment Variables and execve()</w:t>
+      </w:r>
+    </w:p>
+    <w:p>
+      <w:pPr>
+        <w:ind w:firstLine="720"/>
+        <w:rPr>
+          <w:rFonts w:asciiTheme="majorHAnsi" w:hAnsiTheme="majorHAnsi" w:cstheme="majorHAnsi"/>
+        </w:rPr>
+      </w:pPr>
+      <w:r>
+        <w:rPr>
+          <w:rFonts w:asciiTheme="majorHAnsi" w:hAnsiTheme="majorHAnsi" w:cstheme="majorHAnsi"/>
+        </w:rPr>
+        <w:t>For this task we will see how the environment variables</w:t>
+      </w:r>
+      <w:r>
+        <w:rPr>
+          <w:rFonts w:asciiTheme="majorHAnsi" w:hAnsiTheme="majorHAnsi" w:cstheme="majorHAnsi"/>
+        </w:rPr>
+        <w:t xml:space="preserve"> are affected when a new program is executed with the execve(). This function calls </w:t>
+      </w:r>
+      <w:r>
+        <w:rPr>
+          <w:rFonts w:asciiTheme="majorHAnsi" w:hAnsiTheme="majorHAnsi" w:cstheme="majorHAnsi"/>
+        </w:rPr>
+        <w:t xml:space="preserve">a system call to load new commands executes it. </w:t>
+      </w:r>
+    </w:p>
+    <w:p>
+      <w:pPr>
+        <w:ind w:firstLine="720"/>
+        <w:rPr>
+          <w:rFonts w:asciiTheme="majorHAnsi" w:hAnsiTheme="majorHAnsi" w:cstheme="majorHAnsi"/>
+        </w:rPr>
+      </w:pPr>
+      <w:proofErr w:type="gramStart"/>
+      <w:r>
+        <w:rPr>
+          <w:rFonts w:asciiTheme="majorHAnsi" w:hAnsiTheme="majorHAnsi" w:cstheme="majorHAnsi"/>
+        </w:rPr>
+        <w:t>First</w:t>
+      </w:r>
+      <w:proofErr w:type="gramEnd"/>
+      <w:r>
+        <w:rPr>
+          <w:rFonts w:asciiTheme="majorHAnsi" w:hAnsiTheme="majorHAnsi" w:cstheme="majorHAnsi"/>
+        </w:rPr>
+        <w:t xml:space="preserve"> we compile and run the myenv.c program with the command `gcc myenv.c`</w:t>
+      </w:r>
+      <w:r>
+        <w:rPr>
+          <w:rFonts w:asciiTheme="majorHAnsi" w:hAnsiTheme="majorHAnsi" w:cstheme="majorHAnsi"/>
+        </w:rPr>
+        <w:t>. This program executes a program called `/</w:t>
+      </w:r>
+      <w:proofErr w:type="spellStart"/>
+      <w:r>
+        <w:rPr>
+          <w:rFonts w:asciiTheme="majorHAnsi" w:hAnsiTheme="majorHAnsi" w:cstheme="majorHAnsi"/>
+        </w:rPr>
+        <w:t>usr</w:t>
+      </w:r>
+      <w:proofErr w:type="spellEnd"/>
+      <w:r>
+        <w:rPr>
+          <w:rFonts w:asciiTheme="majorHAnsi" w:hAnsiTheme="majorHAnsi" w:cstheme="majorHAnsi"/>
+        </w:rPr>
+        <w:t>/bin/env/</w:t>
+      </w:r>
+      <w:r>
+        <w:rPr>
+          <w:rFonts w:asciiTheme="majorHAnsi" w:hAnsiTheme="majorHAnsi" w:cstheme="majorHAnsi"/>
+        </w:rPr>
+        <w:t xml:space="preserve">`. </w:t>
+      </w:r>
+    </w:p>
+    <w:p>
+      <w:pPr>
+        <w:rPr>
+          <w:noProof/>
+        </w:rPr>
+      </w:pPr>
+      <w:r>
+        <w:rPr>
+          <w:noProof/>
+        </w:rPr>
+        <w:drawing>
+          <wp:inline distT="0" distB="0" distL="0" distR="0" wp14:anchorId="7EF7C757" wp14:editId="14CD82BE">
+            <wp:extent cx="1360627" cy="1199862"/>
+            <wp:effectExtent l="0" t="0" r="0" b="635"/>
+            <wp:docPr id="17" name="Picture 17" descr="Text&#10;&#10;Description automatically generated"/>
+            <wp:cNvGraphicFramePr>
+              <a:graphicFrameLocks xmlns:a="http://schemas.openxmlformats.org/drawingml/2006/main" noChangeAspect="1"/>
+            </wp:cNvGraphicFramePr>
+            <a:graphic xmlns:a="http://schemas.openxmlformats.org/drawingml/2006/main">
+              <a:graphicData uri="http://schemas.openxmlformats.org/drawingml/2006/picture">
+                <pic:pic xmlns:pic="http://schemas.openxmlformats.org/drawingml/2006/picture">
+                  <pic:nvPicPr>
+                    <pic:cNvPr id="17" name="Picture 17" descr="Text&#10;&#10;Description automatically generated"/>
+                    <pic:cNvPicPr/>
+                  </pic:nvPicPr>
+                  <pic:blipFill>
+                    <a:blip r:embed="rId17"/>
+                    <a:stretch>
+                      <a:fillRect/>
+                    </a:stretch>
+                  </pic:blipFill>
+                  <pic:spPr>
+                    <a:xfrm>
+                      <a:off x="0" y="0"/>
+                      <a:ext cx="1377969" cy="1215155"/>
+                    </a:xfrm>
+                    <a:prstGeom prst="rect">
+                      <a:avLst/>
+                    </a:prstGeom>
+                  </pic:spPr>
+                </pic:pic>
+              </a:graphicData>
+            </a:graphic>
+          </wp:inline>
+        </w:drawing>
+      </w:r>
+      <w:r>
+        <w:rPr>
+          <w:noProof/>
+        </w:rPr>
+        <w:t xml:space="preserve"> </w:t>
+      </w:r>
+      <w:r>
+        <w:rPr>
+          <w:noProof/>
+        </w:rPr>
+        <w:drawing>
+          <wp:inline distT="0" distB="0" distL="0" distR="0" wp14:anchorId="0447B569" wp14:editId="1EAE9A66">
+            <wp:extent cx="3535987" cy="331445"/>
+            <wp:effectExtent l="0" t="0" r="0" b="0"/>
+            <wp:docPr id="18" name="Picture 18"/>
+            <wp:cNvGraphicFramePr>
+              <a:graphicFrameLocks xmlns:a="http://schemas.openxmlformats.org/drawingml/2006/main" noChangeAspect="1"/>
+            </wp:cNvGraphicFramePr>
+            <a:graphic xmlns:a="http://schemas.openxmlformats.org/drawingml/2006/main">
+              <a:graphicData uri="http://schemas.openxmlformats.org/drawingml/2006/picture">
+                <pic:pic xmlns:pic="http://schemas.openxmlformats.org/drawingml/2006/picture">
+                  <pic:nvPicPr>
+                    <pic:cNvPr id="1" name=""/>
+                    <pic:cNvPicPr/>
+                  </pic:nvPicPr>
+                  <pic:blipFill>
+                    <a:blip r:embed="rId18"/>
+                    <a:stretch>
+                      <a:fillRect/>
+                    </a:stretch>
+                  </pic:blipFill>
+                  <pic:spPr>
+                    <a:xfrm>
+                      <a:off x="0" y="0"/>
+                      <a:ext cx="3601783" cy="337612"/>
+                    </a:xfrm>
+                    <a:prstGeom prst="rect">
+                      <a:avLst/>
+                    </a:prstGeom>
+                  </pic:spPr>
+                </pic:pic>
+              </a:graphicData>
+            </a:graphic>
+          </wp:inline>
+        </w:drawing>
+      </w:r>
+    </w:p>
+    <w:p>
+      <w:pPr>
+        <w:rPr>
+          <w:rFonts w:asciiTheme="majorHAnsi" w:hAnsiTheme="majorHAnsi" w:cstheme="majorHAnsi"/>
+        </w:rPr>
+      </w:pPr>
+      <w:r>
+        <w:rPr>
+          <w:rFonts w:asciiTheme="majorHAnsi" w:hAnsiTheme="majorHAnsi" w:cstheme="majorHAnsi"/>
+        </w:rPr>
+        <w:t xml:space="preserve">After running and compiling the </w:t>
+      </w:r>
+      <w:r>
+        <w:rPr>
+          <w:rFonts w:asciiTheme="majorHAnsi" w:hAnsiTheme="majorHAnsi" w:cstheme="majorHAnsi"/>
+        </w:rPr>
+        <w:t xml:space="preserve">c file we get a `Permission denied’ message. </w:t>
+      </w:r>
+      <w:r>
+        <w:rPr>
+          <w:rFonts w:asciiTheme="majorHAnsi" w:hAnsiTheme="majorHAnsi" w:cstheme="majorHAnsi"/>
+        </w:rPr>
+        <w:t xml:space="preserve">This might be due to the NULL parameter for the execve function. We move forward to changing the </w:t>
+      </w:r>
+      <w:r>
+        <w:rPr>
+          <w:rFonts w:asciiTheme="majorHAnsi" w:hAnsiTheme="majorHAnsi" w:cstheme="majorHAnsi"/>
+        </w:rPr>
+        <w:t>NULL parameter under the execve function to `e</w:t>
+      </w:r>
+      <w:r>
+        <w:rPr>
+          <w:rFonts w:asciiTheme="majorHAnsi" w:hAnsiTheme="majorHAnsi" w:cstheme="majorHAnsi"/>
+        </w:rPr>
+        <w:t xml:space="preserve">nviron` from the **environ </w:t>
+      </w:r>
+      <w:r>
+        <w:rPr>
+          <w:rFonts w:asciiTheme="majorHAnsi" w:hAnsiTheme="majorHAnsi" w:cstheme="majorHAnsi"/>
+        </w:rPr>
+        <w:t>variable</w:t>
+      </w:r>
+      <w:r>
+        <w:rPr>
+          <w:rFonts w:asciiTheme="majorHAnsi" w:hAnsiTheme="majorHAnsi" w:cstheme="majorHAnsi"/>
+        </w:rPr>
+        <w:t>.</w:t>
+      </w:r>
+      <w:r>
+        <w:rPr>
+          <w:rFonts w:asciiTheme="majorHAnsi" w:hAnsiTheme="majorHAnsi" w:cstheme="majorHAnsi"/>
+        </w:rPr>
+        <w:t xml:space="preserve"> We go head and run it.</w:t>
+      </w:r>
+    </w:p>
+    <w:p>
+      <w:pPr>
+        <w:rPr>
+          <w:rFonts w:asciiTheme="majorHAnsi" w:hAnsiTheme="majorHAnsi" w:cstheme="majorHAnsi"/>
+        </w:rPr>
+      </w:pPr>
+      <w:r>
+        <w:rPr>
+          <w:noProof/>
+        </w:rPr>
+        <w:drawing>
+          <wp:inline distT="0" distB="0" distL="0" distR="0" wp14:anchorId="128BB49C" wp14:editId="624A311A">
+            <wp:extent cx="1406206" cy="1420495"/>
+            <wp:effectExtent l="0" t="0" r="3810" b="8255"/>
+            <wp:docPr id="20" name="Picture 20" descr="Text&#10;&#10;Description automatically generated"/>
+            <wp:cNvGraphicFramePr>
+              <a:graphicFrameLocks xmlns:a="http://schemas.openxmlformats.org/drawingml/2006/main" noChangeAspect="1"/>
+            </wp:cNvGraphicFramePr>
+            <a:graphic xmlns:a="http://schemas.openxmlformats.org/drawingml/2006/main">
+              <a:graphicData uri="http://schemas.openxmlformats.org/drawingml/2006/picture">
+                <pic:pic xmlns:pic="http://schemas.openxmlformats.org/drawingml/2006/picture">
+                  <pic:nvPicPr>
+                    <pic:cNvPr id="20" name="Picture 20" descr="Text&#10;&#10;Description automatically generated"/>
+                    <pic:cNvPicPr/>
+                  </pic:nvPicPr>
+                  <pic:blipFill>
+                    <a:blip r:embed="rId19"/>
+                    <a:stretch>
+                      <a:fillRect/>
+                    </a:stretch>
+                  </pic:blipFill>
+                  <pic:spPr>
+                    <a:xfrm>
+                      <a:off x="0" y="0"/>
+                      <a:ext cx="1440910" cy="1455551"/>
+                    </a:xfrm>
+                    <a:prstGeom prst="rect">
+                      <a:avLst/>
+                    </a:prstGeom>
+                  </pic:spPr>
+                </pic:pic>
+              </a:graphicData>
+            </a:graphic>
+          </wp:inline>
+        </w:drawing>
+      </w:r>
+      <w:r>
+        <w:rPr>
+          <w:noProof/>
+        </w:rPr>
+        <w:drawing>
+          <wp:inline distT="0" distB="0" distL="0" distR="0" wp14:anchorId="70E8EBAE" wp14:editId="2BAB3B49">
+            <wp:extent cx="3392170" cy="1438652"/>
+            <wp:effectExtent l="0" t="0" r="0" b="9525"/>
+            <wp:docPr id="19" name="Picture 19" descr="Text&#10;&#10;Description automatically generated"/>
+            <wp:cNvGraphicFramePr>
+              <a:graphicFrameLocks xmlns:a="http://schemas.openxmlformats.org/drawingml/2006/main" noChangeAspect="1"/>
+            </wp:cNvGraphicFramePr>
+            <a:graphic xmlns:a="http://schemas.openxmlformats.org/drawingml/2006/main">
+              <a:graphicData uri="http://schemas.openxmlformats.org/drawingml/2006/picture">
+                <pic:pic xmlns:pic="http://schemas.openxmlformats.org/drawingml/2006/picture">
+                  <pic:nvPicPr>
+                    <pic:cNvPr id="19" name="Picture 19" descr="Text&#10;&#10;Description automatically generated"/>
+                    <pic:cNvPicPr/>
+                  </pic:nvPicPr>
+                  <pic:blipFill>
+                    <a:blip r:embed="rId20"/>
+                    <a:stretch>
+                      <a:fillRect/>
+                    </a:stretch>
+                  </pic:blipFill>
+                  <pic:spPr>
+                    <a:xfrm>
+                      <a:off x="0" y="0"/>
+                      <a:ext cx="3536838" cy="1500007"/>
+                    </a:xfrm>
+                    <a:prstGeom prst="rect">
+                      <a:avLst/>
+                    </a:prstGeom>
+                  </pic:spPr>
+                </pic:pic>
+              </a:graphicData>
+            </a:graphic>
+          </wp:inline>
+        </w:drawing>
+      </w:r>
+    </w:p>
+    <w:p>
+      <w:pPr>
+        <w:ind w:firstLine="720"/>
+        <w:rPr>
+          <w:rFonts w:asciiTheme="majorHAnsi" w:hAnsiTheme="majorHAnsi" w:cstheme="majorHAnsi"/>
+        </w:rPr>
+      </w:pPr>
+      <w:r>
+        <w:rPr>
+          <w:rFonts w:asciiTheme="majorHAnsi" w:hAnsiTheme="majorHAnsi" w:cstheme="majorHAnsi"/>
+        </w:rPr>
+        <w:lastRenderedPageBreak/>
+        <w:t>Finally, we see the environment variables with the e</w:t>
+      </w:r>
+      <w:r>
+        <w:rPr>
+          <w:rFonts w:asciiTheme="majorHAnsi" w:hAnsiTheme="majorHAnsi" w:cstheme="majorHAnsi"/>
+        </w:rPr>
+        <w:t>xecve() function.</w:t>
+      </w:r>
+      <w:r>
+        <w:rPr>
+          <w:rFonts w:asciiTheme="majorHAnsi" w:hAnsiTheme="majorHAnsi" w:cstheme="majorHAnsi"/>
+        </w:rPr>
+        <w:t xml:space="preserve"> </w:t>
+      </w:r>
+      <w:r>
+        <w:rPr>
+          <w:rFonts w:asciiTheme="majorHAnsi" w:hAnsiTheme="majorHAnsi" w:cstheme="majorHAnsi"/>
+        </w:rPr>
+        <w:t>After</w:t>
+      </w:r>
+      <w:r>
+        <w:rPr>
+          <w:rFonts w:asciiTheme="majorHAnsi" w:hAnsiTheme="majorHAnsi" w:cstheme="majorHAnsi"/>
+        </w:rPr>
+        <w:t xml:space="preserve"> exchanging the NULL with the </w:t>
+      </w:r>
+      <w:r>
+        <w:rPr>
+          <w:rFonts w:asciiTheme="majorHAnsi" w:hAnsiTheme="majorHAnsi" w:cstheme="majorHAnsi"/>
+        </w:rPr>
+        <w:t>`</w:t>
+      </w:r>
+      <w:r>
+        <w:rPr>
+          <w:rFonts w:asciiTheme="majorHAnsi" w:hAnsiTheme="majorHAnsi" w:cstheme="majorHAnsi"/>
+        </w:rPr>
+        <w:t>en</w:t>
+      </w:r>
+      <w:r>
+        <w:rPr>
+          <w:rFonts w:asciiTheme="majorHAnsi" w:hAnsiTheme="majorHAnsi" w:cstheme="majorHAnsi"/>
+        </w:rPr>
+        <w:t xml:space="preserve">viron` variable we are now able to access the environment </w:t>
+      </w:r>
+      <w:r>
+        <w:rPr>
+          <w:rFonts w:asciiTheme="majorHAnsi" w:hAnsiTheme="majorHAnsi" w:cstheme="majorHAnsi"/>
+        </w:rPr>
+        <w:t>variables.</w:t>
       </w:r>
     </w:p>
     <w:p/>
@@ -1031,6 +2124,49 @@
     <w:qFormat/>
     <w:rsid w:val="009C1098"/>
   </w:style>
+  <w:style w:type="paragraph" w:styleId="Heading1">
+    <w:name w:val="heading 1"/>
+    <w:basedOn w:val="Normal"/>
+    <w:next w:val="Normal"/>
+    <w:link w:val="Heading1Char"/>
+    <w:uiPriority w:val="9"/>
+    <w:qFormat/>
+    <w:rsid w:val="00CA1860"/>
+    <w:pPr>
+      <w:keepNext/>
+      <w:keepLines/>
+      <w:spacing w:before="240" w:after="0"/>
+      <w:outlineLvl w:val="0"/>
+    </w:pPr>
+    <w:rPr>
+      <w:rFonts w:asciiTheme="majorHAnsi" w:eastAsiaTheme="majorEastAsia" w:hAnsiTheme="majorHAnsi" w:cstheme="majorBidi"/>
+      <w:color w:val="2F5496" w:themeColor="accent1" w:themeShade="BF"/>
+      <w:sz w:val="32"/>
+      <w:szCs w:val="32"/>
+    </w:rPr>
+  </w:style>
+  <w:style w:type="paragraph" w:styleId="Heading2">
+    <w:name w:val="heading 2"/>
+    <w:basedOn w:val="Normal"/>
+    <w:next w:val="Normal"/>
+    <w:link w:val="Heading2Char"/>
+    <w:uiPriority w:val="9"/>
+    <w:unhideWhenUsed/>
+    <w:qFormat/>
+    <w:rsid w:val="00F26C4C"/>
+    <w:pPr>
+      <w:keepNext/>
+      <w:keepLines/>
+      <w:spacing w:before="40" w:after="0"/>
+      <w:outlineLvl w:val="1"/>
+    </w:pPr>
+    <w:rPr>
+      <w:rFonts w:asciiTheme="majorHAnsi" w:eastAsiaTheme="majorEastAsia" w:hAnsiTheme="majorHAnsi" w:cstheme="majorBidi"/>
+      <w:color w:val="2F5496" w:themeColor="accent1" w:themeShade="BF"/>
+      <w:sz w:val="26"/>
+      <w:szCs w:val="26"/>
+    </w:rPr>
+  </w:style>
   <w:style w:type="character" w:default="1" w:styleId="DefaultParagraphFont">
     <w:name w:val="Default Paragraph Font"/>
     <w:uiPriority w:val="1"/>
@@ -1057,6 +2193,98 @@
     <w:uiPriority w:val="99"/>
     <w:semiHidden/>
     <w:unhideWhenUsed/>
+  </w:style>
+  <w:style w:type="character" w:customStyle="1" w:styleId="Heading2Char">
+    <w:name w:val="Heading 2 Char"/>
+    <w:basedOn w:val="DefaultParagraphFont"/>
+    <w:link w:val="Heading2"/>
+    <w:uiPriority w:val="9"/>
+    <w:rsid w:val="00F26C4C"/>
+    <w:rPr>
+      <w:rFonts w:asciiTheme="majorHAnsi" w:eastAsiaTheme="majorEastAsia" w:hAnsiTheme="majorHAnsi" w:cstheme="majorBidi"/>
+      <w:color w:val="2F5496" w:themeColor="accent1" w:themeShade="BF"/>
+      <w:sz w:val="26"/>
+      <w:szCs w:val="26"/>
+    </w:rPr>
+  </w:style>
+  <w:style w:type="character" w:customStyle="1" w:styleId="Heading1Char">
+    <w:name w:val="Heading 1 Char"/>
+    <w:basedOn w:val="DefaultParagraphFont"/>
+    <w:link w:val="Heading1"/>
+    <w:uiPriority w:val="9"/>
+    <w:rsid w:val="00CA1860"/>
+    <w:rPr>
+      <w:rFonts w:asciiTheme="majorHAnsi" w:eastAsiaTheme="majorEastAsia" w:hAnsiTheme="majorHAnsi" w:cstheme="majorBidi"/>
+      <w:color w:val="2F5496" w:themeColor="accent1" w:themeShade="BF"/>
+      <w:sz w:val="32"/>
+      <w:szCs w:val="32"/>
+    </w:rPr>
+  </w:style>
+  <w:style w:type="paragraph" w:styleId="IntenseQuote">
+    <w:name w:val="Intense Quote"/>
+    <w:basedOn w:val="Normal"/>
+    <w:next w:val="Normal"/>
+    <w:link w:val="IntenseQuoteChar"/>
+    <w:uiPriority w:val="30"/>
+    <w:qFormat/>
+    <w:rsid w:val="00C06618"/>
+    <w:pPr>
+      <w:pBdr>
+        <w:top w:val="single" w:sz="4" w:space="10" w:color="4472C4" w:themeColor="accent1"/>
+        <w:bottom w:val="single" w:sz="4" w:space="10" w:color="4472C4" w:themeColor="accent1"/>
+      </w:pBdr>
+      <w:spacing w:before="360" w:after="360"/>
+      <w:ind w:left="864" w:right="864"/>
+      <w:jc w:val="center"/>
+    </w:pPr>
+    <w:rPr>
+      <w:i/>
+      <w:iCs/>
+      <w:color w:val="4472C4" w:themeColor="accent1"/>
+    </w:rPr>
+  </w:style>
+  <w:style w:type="character" w:customStyle="1" w:styleId="IntenseQuoteChar">
+    <w:name w:val="Intense Quote Char"/>
+    <w:basedOn w:val="DefaultParagraphFont"/>
+    <w:link w:val="IntenseQuote"/>
+    <w:uiPriority w:val="30"/>
+    <w:rsid w:val="00C06618"/>
+    <w:rPr>
+      <w:i/>
+      <w:iCs/>
+      <w:color w:val="4472C4" w:themeColor="accent1"/>
+    </w:rPr>
+  </w:style>
+  <w:style w:type="paragraph" w:styleId="Subtitle">
+    <w:name w:val="Subtitle"/>
+    <w:basedOn w:val="Normal"/>
+    <w:next w:val="Normal"/>
+    <w:link w:val="SubtitleChar"/>
+    <w:uiPriority w:val="11"/>
+    <w:qFormat/>
+    <w:rsid w:val="00C06618"/>
+    <w:pPr>
+      <w:numPr>
+        <w:ilvl w:val="1"/>
+      </w:numPr>
+    </w:pPr>
+    <w:rPr>
+      <w:rFonts w:eastAsiaTheme="minorEastAsia"/>
+      <w:color w:val="5A5A5A" w:themeColor="text1" w:themeTint="A5"/>
+      <w:spacing w:val="15"/>
+    </w:rPr>
+  </w:style>
+  <w:style w:type="character" w:customStyle="1" w:styleId="SubtitleChar">
+    <w:name w:val="Subtitle Char"/>
+    <w:basedOn w:val="DefaultParagraphFont"/>
+    <w:link w:val="Subtitle"/>
+    <w:uiPriority w:val="11"/>
+    <w:rsid w:val="00C06618"/>
+    <w:rPr>
+      <w:rFonts w:eastAsiaTheme="minorEastAsia"/>
+      <w:color w:val="5A5A5A" w:themeColor="text1" w:themeTint="A5"/>
+      <w:spacing w:val="15"/>
+    </w:rPr>
   </w:style>
 </w:styles>
 </file>
